--- a/output/Harry_Staley_resume_ThriveDX.docx
+++ b/output/Harry_Staley_resume_ThriveDX.docx
@@ -1426,6 +1426,25 @@
       <w:jc w:val="center"/>
     </w:pPr>
   </w:style>
+  <w:style w:customStyle="1" w:styleId="AbstractTitle" w:type="paragraph">
+    <w:name w:val="Abstract Title"/>
+    <w:basedOn w:val="Normal"/>
+    <w:next w:val="Abstract"/>
+    <w:qFormat/>
+    <w:pPr>
+      <w:keepNext/>
+      <w:keepLines/>
+      <w:jc w:val="center"/>
+      <w:spacing w:after="0" w:before="300"/>
+    </w:pPr>
+    <w:rPr>
+      <w:sz w:val="20"/>
+      <w:szCs w:val="20"/>
+      <w:b/>
+      <w:color w:val="345A8A"/>
+      &gt;
+    </w:rPr>
+  </w:style>
   <w:style w:customStyle="1" w:styleId="Abstract" w:type="paragraph">
     <w:name w:val="Abstract"/>
     <w:basedOn w:val="Normal"/>
@@ -1434,7 +1453,7 @@
     <w:pPr>
       <w:keepNext/>
       <w:keepLines/>
-      <w:spacing w:after="300" w:before="300"/>
+      <w:spacing w:after="300" w:before="100"/>
     </w:pPr>
     <w:rPr>
       <w:sz w:val="20"/>
